--- a/Описание/Meloman_zadanie.docx
+++ b/Описание/Meloman_zadanie.docx
@@ -508,15 +508,7 @@
           <w:sz w:val="28"/>
           <w:szCs w:val="28"/>
         </w:rPr>
-        <w:t>_____</w:t>
-      </w:r>
-      <w:r>
-        <w:rPr>
-          <w:rFonts w:ascii="Times New Roman" w:hAnsi="Times New Roman"/>
-          <w:sz w:val="28"/>
-          <w:szCs w:val="28"/>
-        </w:rPr>
-        <w:t>_</w:t>
+        <w:t>______</w:t>
       </w:r>
       <w:r>
         <w:rPr>
@@ -1350,15 +1342,7 @@
           <w:sz w:val="28"/>
           <w:szCs w:val="28"/>
         </w:rPr>
-        <w:t>_</w:t>
-      </w:r>
-      <w:r>
-        <w:rPr>
-          <w:rFonts w:ascii="Times New Roman" w:hAnsi="Times New Roman"/>
-          <w:sz w:val="28"/>
-          <w:szCs w:val="28"/>
-        </w:rPr>
-        <w:t>_____________</w:t>
+        <w:t>______________</w:t>
       </w:r>
     </w:p>
     <w:p>
@@ -1381,15 +1365,7 @@
           <w:sz w:val="28"/>
           <w:szCs w:val="28"/>
         </w:rPr>
-        <w:t>__________________________________</w:t>
-      </w:r>
-      <w:r>
-        <w:rPr>
-          <w:rFonts w:ascii="Times New Roman" w:hAnsi="Times New Roman"/>
-          <w:sz w:val="28"/>
-          <w:szCs w:val="28"/>
-        </w:rPr>
-        <w:t>_______________________________</w:t>
+        <w:t>_________________________________________________________________</w:t>
       </w:r>
     </w:p>
     <w:p>
@@ -1412,15 +1388,7 @@
           <w:sz w:val="28"/>
           <w:szCs w:val="28"/>
         </w:rPr>
-        <w:t>____________________________________________________________________________________________________</w:t>
-      </w:r>
-      <w:r>
-        <w:rPr>
-          <w:rFonts w:ascii="Times New Roman" w:hAnsi="Times New Roman"/>
-          <w:sz w:val="28"/>
-          <w:szCs w:val="28"/>
-        </w:rPr>
-        <w:t>______________________________</w:t>
+        <w:t>__________________________________________________________________________________________________________________________________</w:t>
       </w:r>
     </w:p>
     <w:p>
@@ -1687,6 +1655,112 @@
         </w:rPr>
         <w:t>_</w:t>
       </w:r>
+      <w:r>
+        <w:rPr>
+          <w:rFonts w:ascii="Times New Roman" w:hAnsi="Times New Roman"/>
+          <w:i/>
+          <w:sz w:val="28"/>
+          <w:szCs w:val="28"/>
+        </w:rPr>
+        <w:t>__________</w:t>
+      </w:r>
+      <w:r>
+        <w:rPr>
+          <w:rFonts w:ascii="Times New Roman" w:hAnsi="Times New Roman"/>
+          <w:i/>
+          <w:sz w:val="28"/>
+          <w:szCs w:val="28"/>
+          <w:u w:val="single"/>
+        </w:rPr>
+        <w:t xml:space="preserve"> </w:t>
+      </w:r>
+    </w:p>
+    <w:p>
+      <w:pPr>
+        <w:pStyle w:val="a4"/>
+        <w:ind w:left="567"/>
+        <w:rPr>
+          <w:rFonts w:ascii="Times New Roman" w:hAnsi="Times New Roman"/>
+          <w:i/>
+          <w:sz w:val="28"/>
+          <w:szCs w:val="28"/>
+          <w:u w:val="single"/>
+        </w:rPr>
+      </w:pPr>
+      <w:r>
+        <w:rPr>
+          <w:rFonts w:ascii="Times New Roman" w:hAnsi="Times New Roman"/>
+          <w:i/>
+          <w:sz w:val="28"/>
+          <w:szCs w:val="28"/>
+          <w:u w:val="single"/>
+        </w:rPr>
+        <w:t xml:space="preserve">3 </w:t>
+      </w:r>
+      <w:proofErr w:type="gramStart"/>
+      <w:r>
+        <w:rPr>
+          <w:rFonts w:ascii="Times New Roman" w:hAnsi="Times New Roman"/>
+          <w:i/>
+          <w:sz w:val="28"/>
+          <w:szCs w:val="28"/>
+          <w:u w:val="single"/>
+        </w:rPr>
+        <w:t>Разработка  программного</w:t>
+      </w:r>
+      <w:proofErr w:type="gramEnd"/>
+      <w:r>
+        <w:rPr>
+          <w:rFonts w:ascii="Times New Roman" w:hAnsi="Times New Roman"/>
+          <w:i/>
+          <w:sz w:val="28"/>
+          <w:szCs w:val="28"/>
+          <w:u w:val="single"/>
+        </w:rPr>
+        <w:t xml:space="preserve"> средства</w:t>
+      </w:r>
+      <w:r>
+        <w:rPr>
+          <w:rFonts w:ascii="Times New Roman" w:hAnsi="Times New Roman"/>
+          <w:i/>
+          <w:sz w:val="28"/>
+          <w:szCs w:val="28"/>
+        </w:rPr>
+        <w:t>_________________________________</w:t>
+      </w:r>
+      <w:r>
+        <w:rPr>
+          <w:rFonts w:ascii="Times New Roman" w:hAnsi="Times New Roman"/>
+          <w:i/>
+          <w:sz w:val="28"/>
+          <w:szCs w:val="28"/>
+          <w:u w:val="single"/>
+        </w:rPr>
+        <w:t xml:space="preserve"> </w:t>
+      </w:r>
+    </w:p>
+    <w:p>
+      <w:pPr>
+        <w:pStyle w:val="a4"/>
+        <w:ind w:left="567"/>
+        <w:rPr>
+          <w:rFonts w:ascii="Times New Roman" w:hAnsi="Times New Roman"/>
+          <w:i/>
+          <w:sz w:val="28"/>
+          <w:szCs w:val="28"/>
+          <w:u w:val="single"/>
+        </w:rPr>
+      </w:pPr>
+      <w:r>
+        <w:rPr>
+          <w:rFonts w:ascii="Times New Roman" w:hAnsi="Times New Roman"/>
+          <w:i/>
+          <w:sz w:val="28"/>
+          <w:szCs w:val="28"/>
+          <w:u w:val="single"/>
+        </w:rPr>
+        <w:t>4</w:t>
+      </w:r>
       <w:bookmarkStart w:id="0" w:name="_GoBack"/>
       <w:bookmarkEnd w:id="0"/>
       <w:r>
@@ -1695,137 +1769,9 @@
           <w:i/>
           <w:sz w:val="28"/>
           <w:szCs w:val="28"/>
-        </w:rPr>
-        <w:t>__________</w:t>
-      </w:r>
-      <w:r>
-        <w:rPr>
-          <w:rFonts w:ascii="Times New Roman" w:hAnsi="Times New Roman"/>
-          <w:i/>
-          <w:sz w:val="28"/>
-          <w:szCs w:val="28"/>
           <w:u w:val="single"/>
         </w:rPr>
         <w:t xml:space="preserve"> </w:t>
-      </w:r>
-    </w:p>
-    <w:p>
-      <w:pPr>
-        <w:pStyle w:val="a4"/>
-        <w:ind w:left="567"/>
-        <w:rPr>
-          <w:rFonts w:ascii="Times New Roman" w:hAnsi="Times New Roman"/>
-          <w:i/>
-          <w:sz w:val="28"/>
-          <w:szCs w:val="28"/>
-          <w:u w:val="single"/>
-        </w:rPr>
-      </w:pPr>
-      <w:r>
-        <w:rPr>
-          <w:rFonts w:ascii="Times New Roman" w:hAnsi="Times New Roman"/>
-          <w:i/>
-          <w:sz w:val="28"/>
-          <w:szCs w:val="28"/>
-          <w:u w:val="single"/>
-        </w:rPr>
-        <w:t xml:space="preserve">3 </w:t>
-      </w:r>
-      <w:proofErr w:type="gramStart"/>
-      <w:r>
-        <w:rPr>
-          <w:rFonts w:ascii="Times New Roman" w:hAnsi="Times New Roman"/>
-          <w:i/>
-          <w:sz w:val="28"/>
-          <w:szCs w:val="28"/>
-          <w:u w:val="single"/>
-        </w:rPr>
-        <w:t>Разработка  программного</w:t>
-      </w:r>
-      <w:proofErr w:type="gramEnd"/>
-      <w:r>
-        <w:rPr>
-          <w:rFonts w:ascii="Times New Roman" w:hAnsi="Times New Roman"/>
-          <w:i/>
-          <w:sz w:val="28"/>
-          <w:szCs w:val="28"/>
-          <w:u w:val="single"/>
-        </w:rPr>
-        <w:t xml:space="preserve"> средства</w:t>
-      </w:r>
-      <w:r>
-        <w:rPr>
-          <w:rFonts w:ascii="Times New Roman" w:hAnsi="Times New Roman"/>
-          <w:i/>
-          <w:sz w:val="28"/>
-          <w:szCs w:val="28"/>
-        </w:rPr>
-        <w:t>_________________________________</w:t>
-      </w:r>
-      <w:r>
-        <w:rPr>
-          <w:rFonts w:ascii="Times New Roman" w:hAnsi="Times New Roman"/>
-          <w:i/>
-          <w:sz w:val="28"/>
-          <w:szCs w:val="28"/>
-          <w:u w:val="single"/>
-        </w:rPr>
-        <w:t xml:space="preserve"> </w:t>
-      </w:r>
-    </w:p>
-    <w:p>
-      <w:pPr>
-        <w:pStyle w:val="a4"/>
-        <w:ind w:left="567"/>
-        <w:rPr>
-          <w:rFonts w:ascii="Times New Roman" w:hAnsi="Times New Roman"/>
-          <w:i/>
-          <w:sz w:val="28"/>
-          <w:szCs w:val="28"/>
-          <w:u w:val="single"/>
-        </w:rPr>
-      </w:pPr>
-      <w:r>
-        <w:rPr>
-          <w:rFonts w:ascii="Times New Roman" w:hAnsi="Times New Roman"/>
-          <w:i/>
-          <w:sz w:val="28"/>
-          <w:szCs w:val="28"/>
-          <w:u w:val="single"/>
-        </w:rPr>
-        <w:t>4 Тестирование и проверка работоспособности программного средства</w:t>
-      </w:r>
-      <w:r>
-        <w:rPr>
-          <w:rFonts w:ascii="Times New Roman" w:hAnsi="Times New Roman"/>
-          <w:i/>
-          <w:sz w:val="28"/>
-          <w:szCs w:val="28"/>
-        </w:rPr>
-        <w:t>____</w:t>
-      </w:r>
-    </w:p>
-    <w:p>
-      <w:pPr>
-        <w:pStyle w:val="a4"/>
-        <w:ind w:left="567"/>
-        <w:rPr>
-          <w:rFonts w:ascii="Times New Roman" w:hAnsi="Times New Roman"/>
-          <w:i/>
-          <w:sz w:val="28"/>
-          <w:szCs w:val="28"/>
-          <w:u w:val="single"/>
-        </w:rPr>
-      </w:pPr>
-      <w:r>
-        <w:rPr>
-          <w:rFonts w:ascii="Times New Roman" w:hAnsi="Times New Roman"/>
-          <w:i/>
-          <w:sz w:val="28"/>
-          <w:szCs w:val="28"/>
-          <w:u w:val="single"/>
-        </w:rPr>
-        <w:t xml:space="preserve">5 </w:t>
       </w:r>
       <w:proofErr w:type="gramStart"/>
       <w:r>
@@ -3417,42 +3363,12 @@
 
 <file path=word/footer1.xml><?xml version="1.0" encoding="utf-8"?>
 <w:ftr xmlns:wpc="http://schemas.microsoft.com/office/word/2010/wordprocessingCanvas" xmlns:mc="http://schemas.openxmlformats.org/markup-compatibility/2006" xmlns:o="urn:schemas-microsoft-com:office:office" xmlns:r="http://schemas.openxmlformats.org/officeDocument/2006/relationships" xmlns:m="http://schemas.openxmlformats.org/officeDocument/2006/math" xmlns:v="urn:schemas-microsoft-com:vml" xmlns:wp14="http://schemas.microsoft.com/office/word/2010/wordprocessingDrawing" xmlns:wp="http://schemas.openxmlformats.org/drawingml/2006/wordprocessingDrawing" xmlns:w10="urn:schemas-microsoft-com:office:word" xmlns:w="http://schemas.openxmlformats.org/wordprocessingml/2006/main" xmlns:w14="http://schemas.microsoft.com/office/word/2010/wordml" xmlns:w15="http://schemas.microsoft.com/office/word/2012/wordml" xmlns:wpg="http://schemas.microsoft.com/office/word/2010/wordprocessingGroup" xmlns:wpi="http://schemas.microsoft.com/office/word/2010/wordprocessingInk" xmlns:wne="http://schemas.microsoft.com/office/word/2006/wordml" xmlns:wps="http://schemas.microsoft.com/office/word/2010/wordprocessingShape" mc:Ignorable="w14 w15 wp14">
-  <w:sdt>
-    <w:sdtPr>
-      <w:id w:val="1511559056"/>
-      <w:docPartObj>
-        <w:docPartGallery w:val="Page Numbers (Bottom of Page)"/>
-        <w:docPartUnique/>
-      </w:docPartObj>
-    </w:sdtPr>
-    <w:sdtEndPr/>
-    <w:sdtContent>
-      <w:p>
-        <w:pPr>
-          <w:pStyle w:val="a9"/>
-          <w:jc w:val="right"/>
-        </w:pPr>
-        <w:r>
-          <w:fldChar w:fldCharType="begin"/>
-        </w:r>
-        <w:r>
-          <w:instrText>PAGE   \* MERGEFORMAT</w:instrText>
-        </w:r>
-        <w:r>
-          <w:fldChar w:fldCharType="separate"/>
-        </w:r>
-        <w:r>
-          <w:rPr>
-            <w:noProof/>
-          </w:rPr>
-          <w:t>2</w:t>
-        </w:r>
-        <w:r>
-          <w:fldChar w:fldCharType="end"/>
-        </w:r>
-      </w:p>
-    </w:sdtContent>
-  </w:sdt>
+  <w:p>
+    <w:pPr>
+      <w:pStyle w:val="a9"/>
+      <w:jc w:val="center"/>
+    </w:pPr>
+  </w:p>
   <w:p>
     <w:pPr>
       <w:pStyle w:val="ad"/>
@@ -5641,6 +5557,7 @@
   <w:style w:type="character" w:default="1" w:styleId="a1">
     <w:name w:val="Default Paragraph Font"/>
     <w:uiPriority w:val="1"/>
+    <w:semiHidden/>
     <w:unhideWhenUsed/>
   </w:style>
   <w:style w:type="table" w:default="1" w:styleId="a2">
@@ -6392,7 +6309,7 @@
 </file>
 
 <file path=customXml/itemProps1.xml><?xml version="1.0" encoding="utf-8"?>
-<ds:datastoreItem xmlns:ds="http://schemas.openxmlformats.org/officeDocument/2006/customXml" ds:itemID="{7DD510E4-D28E-4E45-B97C-D28264B5896C}">
+<ds:datastoreItem xmlns:ds="http://schemas.openxmlformats.org/officeDocument/2006/customXml" ds:itemID="{6574BC66-8390-4124-BC49-C6235D377282}">
   <ds:schemaRefs>
     <ds:schemaRef ds:uri="http://schemas.openxmlformats.org/officeDocument/2006/bibliography"/>
   </ds:schemaRefs>
